--- a/部门管理/前后端小组/后端发版流程.docx
+++ b/部门管理/前后端小组/后端发版流程.docx
@@ -376,8 +376,6 @@
         </w:rPr>
         <w:t>最后确认代码已经全部提交，生产环境配置准确后通知运维人员代码合并到master。</w:t>
       </w:r>
-      <w:bookmarkStart w:id="0" w:name="_GoBack"/>
-      <w:bookmarkEnd w:id="0"/>
     </w:p>
     <w:p>
       <w:pPr>
@@ -594,6 +592,97 @@
         </w:rPr>
         <w:t>发版过程中关注发版进程，如遇项目发版失败立即检查失败原因，及时解决问题，紧急情况下可申请运维人员做版本回退，以免影响生产环境其他功能的正常使用</w:t>
       </w:r>
+    </w:p>
+    <w:p>
+      <w:pPr>
+        <w:keepNext w:val="0"/>
+        <w:keepLines w:val="0"/>
+        <w:pageBreakBefore w:val="0"/>
+        <w:widowControl w:val="0"/>
+        <w:numPr>
+          <w:ilvl w:val="0"/>
+          <w:numId w:val="0"/>
+        </w:numPr>
+        <w:kinsoku/>
+        <w:wordWrap/>
+        <w:overflowPunct/>
+        <w:topLinePunct w:val="0"/>
+        <w:autoSpaceDE/>
+        <w:autoSpaceDN/>
+        <w:bidi w:val="0"/>
+        <w:adjustRightInd/>
+        <w:snapToGrid/>
+        <w:spacing w:line="360" w:lineRule="auto"/>
+        <w:ind w:left="1260" w:leftChars="0" w:firstLine="420" w:firstLineChars="0"/>
+        <w:textAlignment w:val="auto"/>
+        <w:rPr>
+          <w:rFonts w:hint="default"/>
+          <w:highlight w:val="none"/>
+          <w:lang w:val="en-US" w:eastAsia="zh-CN"/>
+        </w:rPr>
+      </w:pPr>
+      <w:r>
+        <w:rPr>
+          <w:rFonts w:hint="eastAsia"/>
+          <w:highlight w:val="none"/>
+          <w:lang w:val="en-US" w:eastAsia="zh-CN"/>
+        </w:rPr>
+        <w:t>注意：大版本更新日（每两周的周五）多部门共用的项目要注意等待所</w:t>
+      </w:r>
+      <w:r>
+        <w:rPr>
+          <w:rFonts w:hint="eastAsia"/>
+          <w:highlight w:val="none"/>
+          <w:lang w:val="en-US" w:eastAsia="zh-CN"/>
+        </w:rPr>
+        <w:tab/>
+      </w:r>
+      <w:r>
+        <w:rPr>
+          <w:rFonts w:hint="eastAsia"/>
+          <w:highlight w:val="none"/>
+          <w:lang w:val="en-US" w:eastAsia="zh-CN"/>
+        </w:rPr>
+        <w:tab/>
+      </w:r>
+      <w:bookmarkStart w:id="0" w:name="_GoBack"/>
+      <w:bookmarkEnd w:id="0"/>
+      <w:r>
+        <w:rPr>
+          <w:rFonts w:hint="eastAsia"/>
+          <w:highlight w:val="none"/>
+          <w:lang w:val="en-US" w:eastAsia="zh-CN"/>
+        </w:rPr>
+        <w:t>有sql脚本执行后再发版</w:t>
+      </w:r>
+    </w:p>
+    <w:p>
+      <w:pPr>
+        <w:keepNext w:val="0"/>
+        <w:keepLines w:val="0"/>
+        <w:pageBreakBefore w:val="0"/>
+        <w:widowControl w:val="0"/>
+        <w:numPr>
+          <w:numId w:val="0"/>
+        </w:numPr>
+        <w:kinsoku/>
+        <w:wordWrap/>
+        <w:overflowPunct/>
+        <w:topLinePunct w:val="0"/>
+        <w:autoSpaceDE/>
+        <w:autoSpaceDN/>
+        <w:bidi w:val="0"/>
+        <w:adjustRightInd/>
+        <w:snapToGrid/>
+        <w:spacing w:line="360" w:lineRule="auto"/>
+        <w:ind w:leftChars="330" w:firstLine="417" w:firstLineChars="0"/>
+        <w:textAlignment w:val="auto"/>
+        <w:rPr>
+          <w:rFonts w:hint="default"/>
+          <w:highlight w:val="none"/>
+          <w:lang w:val="en-US" w:eastAsia="zh-CN"/>
+        </w:rPr>
+      </w:pPr>
     </w:p>
     <w:p>
       <w:pPr>
